--- a/F26 MATH 242 Syllabus.docx
+++ b/F26 MATH 242 Syllabus.docx
@@ -388,31 +388,19 @@
         <w:t>WebAssign:</w:t>
       </w:r>
       <w:r>
-        <w:t xml:space="preserve"> The online system used for assigning and grading homework. WebAssign access will be given to you automatically. The cost of WebAssign will be charged to your university account after the</w:t>
-      </w:r>
-      <w:r>
-        <w:rPr>
-          <w:u w:val="single"/>
-        </w:rPr>
-        <w:t xml:space="preserve"> add/drop deadline, </w:t>
-      </w:r>
-      <w:r>
-        <w:rPr>
-          <w:u w:val="single"/>
-        </w:rPr>
-        <w:t>February</w:t>
-      </w:r>
-      <w:r>
-        <w:rPr>
-          <w:u w:val="single"/>
-        </w:rPr>
-        <w:t xml:space="preserve"> </w:t>
-      </w:r>
-      <w:r>
-        <w:rPr>
-          <w:u w:val="single"/>
-        </w:rPr>
-        <w:t>13</w:t>
+        <w:t xml:space="preserve"> The online system used for assigning and grading homework. WebAssign access will be given to you automatically. The cost of WebAssign</w:t>
+      </w:r>
+      <w:r>
+        <w:t>, $31</w:t>
+      </w:r>
+      <w:r>
+        <w:t>.25,</w:t>
+      </w:r>
+      <w:r>
+        <w:t xml:space="preserve"> will be charged to your university account </w:t>
+      </w:r>
+      <w:r>
+        <w:t>on February 14th</w:t>
       </w:r>
       <w:r>
         <w:t xml:space="preserve">. </w:t>
@@ -7561,6 +7549,7 @@
   <w:style w:type="character" w:default="1" w:styleId="DefaultParagraphFont">
     <w:name w:val="Default Paragraph Font"/>
     <w:uiPriority w:val="1"/>
+    <w:semiHidden/>
     <w:unhideWhenUsed/>
   </w:style>
   <w:style w:type="table" w:default="1" w:styleId="TableNormal">

--- a/F26 MATH 242 Syllabus.docx
+++ b/F26 MATH 242 Syllabus.docx
@@ -276,7 +276,49 @@
           <w:b/>
           <w:bCs/>
         </w:rPr>
-        <w:t xml:space="preserve">MWF 3:00 PM – 4:00 PM </w:t>
+        <w:t xml:space="preserve">MWF </w:t>
+      </w:r>
+      <w:r>
+        <w:rPr>
+          <w:b/>
+          <w:bCs/>
+        </w:rPr>
+        <w:t>2:50</w:t>
+      </w:r>
+      <w:r>
+        <w:rPr>
+          <w:b/>
+          <w:bCs/>
+        </w:rPr>
+        <w:t xml:space="preserve"> PM – </w:t>
+      </w:r>
+      <w:r>
+        <w:rPr>
+          <w:b/>
+          <w:bCs/>
+        </w:rPr>
+        <w:t>3</w:t>
+      </w:r>
+      <w:r>
+        <w:rPr>
+          <w:b/>
+          <w:bCs/>
+        </w:rPr>
+        <w:t>:</w:t>
+      </w:r>
+      <w:r>
+        <w:rPr>
+          <w:b/>
+          <w:bCs/>
+        </w:rPr>
+        <w:t>5</w:t>
+      </w:r>
+      <w:r>
+        <w:rPr>
+          <w:b/>
+          <w:bCs/>
+        </w:rPr>
+        <w:t xml:space="preserve">0 PM </w:t>
       </w:r>
       <w:r>
         <w:rPr>
